--- a/lab2-21.03.20/docs/вычмат_лаб2_отчёт.docx
+++ b/lab2-21.03.20/docs/вычмат_лаб2_отчёт.docx
@@ -2294,7 +2294,10 @@
           <w:rPr>
             <w:lang w:val="en-US"/>
           </w:rPr>
-          <m:t>k=2</m:t>
+          <m:t>k</m:t>
+        </m:r>
+        <m:r>
+          <m:t>=2</m:t>
         </m:r>
       </m:oMath>
     </w:p>
@@ -2393,10 +2396,7 @@
               </m:e>
               <m:sup>
                 <m:r>
-                  <m:t>'</m:t>
-                </m:r>
-                <m:r>
-                  <m:t>'</m:t>
+                  <m:t>''</m:t>
                 </m:r>
               </m:sup>
             </m:sSup>
@@ -2584,10 +2584,7 @@
               </m:e>
               <m:sup>
                 <m:r>
-                  <m:t>'</m:t>
-                </m:r>
-                <m:r>
-                  <m:t>'</m:t>
+                  <m:t>''</m:t>
                 </m:r>
               </m:sup>
             </m:sSup>
@@ -2692,44 +2689,41 @@
             <w:rPr>
               <w:lang w:val="en-US"/>
             </w:rPr>
-            <m:t xml:space="preserve">где </m:t>
-          </m:r>
-          <m:r>
-            <w:rPr>
-              <w:lang w:val="en-US"/>
-            </w:rPr>
-            <m:t>k-порядок точности</m:t>
+            <m:t>где k-порядок точности</m:t>
           </m:r>
         </m:oMath>
       </m:oMathPara>
     </w:p>
     <w:p>
+      <w:r>
+        <w:t>Это говорит нам о том, что м</w:t>
+      </w:r>
+      <w:r>
+        <w:t>етод трапеций</w:t>
+      </w:r>
+      <w:r>
+        <w:t xml:space="preserve"> </w:t>
+      </w:r>
+      <w:r>
+        <w:t>менее точные чем метод парабол, при равном количестве разбиений.</w:t>
+      </w:r>
+      <w:r>
+        <w:t xml:space="preserve"> </w:t>
+      </w:r>
+    </w:p>
+    <w:p>
       <w:pPr>
         <w:rPr>
           <w:lang w:val="en-US"/>
         </w:rPr>
       </w:pPr>
-      <w:r>
-        <w:t>Это говорит нам о том, что м</w:t>
-      </w:r>
-      <w:r>
-        <w:t>етод трапеций</w:t>
-      </w:r>
-      <w:r>
-        <w:t xml:space="preserve"> </w:t>
-      </w:r>
-      <w:r>
-        <w:t>менее точные чем метод парабол, при равном количестве разбиений.</w:t>
-      </w:r>
-      <w:r>
-        <w:t xml:space="preserve"> На практике же применятся метод оценки погрешности Рунге</w:t>
-      </w:r>
-      <w:r>
+    </w:p>
+    <w:p>
+      <w:pPr>
         <w:rPr>
           <w:lang w:val="en-US"/>
         </w:rPr>
-        <w:t>:</w:t>
-      </w:r>
+      </w:pPr>
     </w:p>
     <w:p>
       <w:pPr>
@@ -2737,166 +2731,6 @@
           <w:lang w:val="en-US"/>
         </w:rPr>
       </w:pPr>
-      <m:oMathPara>
-        <m:oMath>
-          <m:r>
-            <w:rPr>
-              <w:lang w:val="en-US"/>
-            </w:rPr>
-            <m:t>I-</m:t>
-          </m:r>
-          <m:sSub>
-            <m:sSubPr>
-              <m:ctrlPr>
-                <w:rPr>
-                  <w:i/>
-                  <w:lang w:val="en-US"/>
-                </w:rPr>
-              </m:ctrlPr>
-            </m:sSubPr>
-            <m:e>
-              <m:r>
-                <w:rPr>
-                  <w:lang w:val="en-US"/>
-                </w:rPr>
-                <m:t>I</m:t>
-              </m:r>
-            </m:e>
-            <m:sub>
-              <m:f>
-                <m:fPr>
-                  <m:ctrlPr>
-                    <w:rPr>
-                      <w:i/>
-                      <w:lang w:val="en-US"/>
-                    </w:rPr>
-                  </m:ctrlPr>
-                </m:fPr>
-                <m:num>
-                  <m:r>
-                    <w:rPr>
-                      <w:lang w:val="en-US"/>
-                    </w:rPr>
-                    <m:t>h</m:t>
-                  </m:r>
-                </m:num>
-                <m:den>
-                  <m:r>
-                    <w:rPr>
-                      <w:lang w:val="en-US"/>
-                    </w:rPr>
-                    <m:t>2</m:t>
-                  </m:r>
-                </m:den>
-              </m:f>
-            </m:sub>
-          </m:sSub>
-          <m:r>
-            <w:rPr>
-              <w:lang w:val="en-US"/>
-            </w:rPr>
-            <m:t>≈</m:t>
-          </m:r>
-          <m:f>
-            <m:fPr>
-              <m:ctrlPr>
-                <w:rPr>
-                  <w:i/>
-                  <w:lang w:val="en-US"/>
-                </w:rPr>
-              </m:ctrlPr>
-            </m:fPr>
-            <m:num>
-              <m:sSub>
-                <m:sSubPr>
-                  <m:ctrlPr>
-                    <w:rPr>
-                      <w:i/>
-                      <w:lang w:val="en-US"/>
-                    </w:rPr>
-                  </m:ctrlPr>
-                </m:sSubPr>
-                <m:e>
-                  <m:r>
-                    <w:rPr>
-                      <w:lang w:val="en-US"/>
-                    </w:rPr>
-                    <m:t>I</m:t>
-                  </m:r>
-                </m:e>
-                <m:sub>
-                  <m:f>
-                    <m:fPr>
-                      <m:ctrlPr>
-                        <w:rPr>
-                          <w:i/>
-                          <w:lang w:val="en-US"/>
-                        </w:rPr>
-                      </m:ctrlPr>
-                    </m:fPr>
-                    <m:num>
-                      <m:r>
-                        <w:rPr>
-                          <w:lang w:val="en-US"/>
-                        </w:rPr>
-                        <m:t>h</m:t>
-                      </m:r>
-                    </m:num>
-                    <m:den>
-                      <m:r>
-                        <w:rPr>
-                          <w:lang w:val="en-US"/>
-                        </w:rPr>
-                        <m:t>2</m:t>
-                      </m:r>
-                    </m:den>
-                  </m:f>
-                </m:sub>
-              </m:sSub>
-              <m:r>
-                <w:rPr>
-                  <w:lang w:val="en-US"/>
-                </w:rPr>
-                <m:t>-I</m:t>
-              </m:r>
-            </m:num>
-            <m:den>
-              <m:sSup>
-                <m:sSupPr>
-                  <m:ctrlPr>
-                    <w:rPr>
-                      <w:i/>
-                      <w:lang w:val="en-US"/>
-                    </w:rPr>
-                  </m:ctrlPr>
-                </m:sSupPr>
-                <m:e>
-                  <m:r>
-                    <w:rPr>
-                      <w:lang w:val="en-US"/>
-                    </w:rPr>
-                    <m:t>2</m:t>
-                  </m:r>
-                </m:e>
-                <m:sup>
-                  <m:r>
-                    <w:rPr>
-                      <w:lang w:val="en-US"/>
-                    </w:rPr>
-                    <m:t>k</m:t>
-                  </m:r>
-                </m:sup>
-              </m:sSup>
-              <m:r>
-                <w:rPr>
-                  <w:lang w:val="en-US"/>
-                </w:rPr>
-                <m:t>-1</m:t>
-              </m:r>
-            </m:den>
-          </m:f>
-        </m:oMath>
-      </m:oMathPara>
     </w:p>
     <w:p>
       <w:pPr>
@@ -2904,8 +2738,6 @@
           <w:lang w:val="en-US"/>
         </w:rPr>
       </w:pPr>
-      <w:bookmarkStart w:id="0" w:name="_GoBack"/>
-      <w:bookmarkEnd w:id="0"/>
     </w:p>
     <w:p/>
     <w:p>
@@ -5111,7 +4943,7 @@
 </file>
 
 <file path=customXml/itemProps1.xml><?xml version="1.0" encoding="utf-8"?>
-<ds:datastoreItem xmlns:ds="http://schemas.openxmlformats.org/officeDocument/2006/customXml" ds:itemID="{01D961D9-5538-47F8-8367-D6C9A6E71600}">
+<ds:datastoreItem xmlns:ds="http://schemas.openxmlformats.org/officeDocument/2006/customXml" ds:itemID="{D8CBED0F-30D9-4CB3-A526-B8E9A7581F70}">
   <ds:schemaRefs>
     <ds:schemaRef ds:uri="http://schemas.openxmlformats.org/officeDocument/2006/bibliography"/>
   </ds:schemaRefs>
